--- a/chapters/Leza/leza-24.docx
+++ b/chapters/Leza/leza-24.docx
@@ -7,7 +7,7 @@
         <w:t xml:space="preserve">24. Bölüm | </w:t>
       </w:r>
       <w:r>
-        <w:t>Beni özledin mi?</w:t>
+        <w:t>SON ŞANS</w:t>
       </w:r>
     </w:p>
     <w:p>
@@ -145,15 +145,7 @@
     </w:p>
     <w:p>
       <w:r>
-        <w:t xml:space="preserve">Dudaklarımda bir tebessümle elimi saçından yanağına indirdim. Yanakları </w:t>
-      </w:r>
-      <w:proofErr w:type="spellStart"/>
-      <w:r>
-        <w:t>çukurumsu</w:t>
-      </w:r>
-      <w:proofErr w:type="spellEnd"/>
-      <w:r>
-        <w:t xml:space="preserve"> </w:t>
+        <w:t xml:space="preserve">Dudaklarımda bir tebessümle elimi saçından yanağına indirdim. Yanakları çukurumsu </w:t>
       </w:r>
       <w:r>
         <w:t xml:space="preserve">bir şekilde </w:t>
@@ -429,15 +421,7 @@
     </w:p>
     <w:p>
       <w:r>
-        <w:t>‘’</w:t>
-      </w:r>
-      <w:proofErr w:type="spellStart"/>
-      <w:r>
-        <w:t>Ko</w:t>
-      </w:r>
-      <w:proofErr w:type="spellEnd"/>
-      <w:r>
-        <w:t>…’’ kapı suratıma kapanınca</w:t>
+        <w:t>‘’Ko…’’ kapı suratıma kapanınca</w:t>
       </w:r>
       <w:r>
         <w:t xml:space="preserve"> bir süre yüzüme kapanan kapıya bakıp</w:t>
@@ -453,15 +437,7 @@
     </w:p>
     <w:p>
       <w:r>
-        <w:t xml:space="preserve">Üzerime dün gece çıkardığım iç çamaşırları ve Korel’in kıyafetini geçirdikten sonra masanın üstündeki telefonuma uzanarak </w:t>
-      </w:r>
-      <w:proofErr w:type="spellStart"/>
-      <w:r>
-        <w:t>Arkun’un</w:t>
-      </w:r>
-      <w:proofErr w:type="spellEnd"/>
-      <w:r>
-        <w:t xml:space="preserve"> numarasını tuşladım. </w:t>
+        <w:t xml:space="preserve">Üzerime dün gece çıkardığım iç çamaşırları ve Korel’in kıyafetini geçirdikten sonra masanın üstündeki telefonuma uzanarak Arkun’un numarasını tuşladım. </w:t>
       </w:r>
     </w:p>
     <w:p>
@@ -486,25 +462,12 @@
     </w:p>
     <w:p>
       <w:r>
-        <w:t xml:space="preserve">‘’Evet </w:t>
-      </w:r>
-      <w:proofErr w:type="spellStart"/>
-      <w:r>
-        <w:t>evet</w:t>
-      </w:r>
-      <w:proofErr w:type="spellEnd"/>
-      <w:r>
-        <w:t xml:space="preserve">, merak etme çok iyiyim. Sen neredesin?’’ Korel’in odasında olduğumu söylemek istemediğim için ‘’Okul.’’ Diyerek yalan söyledim. </w:t>
-      </w:r>
-    </w:p>
-    <w:p>
-      <w:proofErr w:type="spellStart"/>
-      <w:r>
-        <w:t>Arkun’un</w:t>
-      </w:r>
-      <w:proofErr w:type="spellEnd"/>
-      <w:r>
-        <w:t xml:space="preserve"> aklının bende kalmasını istemiyordum, artık aklında</w:t>
+        <w:t xml:space="preserve">‘’Evet evet, merak etme çok iyiyim. Sen neredesin?’’ Korel’in odasında olduğumu söylemek istemediğim için ‘’Okul.’’ Diyerek yalan söyledim. </w:t>
+      </w:r>
+    </w:p>
+    <w:p>
+      <w:r>
+        <w:t>Arkun’un aklının bende kalmasını istemiyordum, artık aklında</w:t>
       </w:r>
       <w:r>
         <w:t xml:space="preserve"> kurmasının ve</w:t>
@@ -530,15 +493,7 @@
     </w:p>
     <w:p>
       <w:r>
-        <w:t xml:space="preserve">‘’Yok… Yani birkaç ima sadece.’’ Dudaklarımı ısırarak aynadaki utanç dolu ifademe baktım. </w:t>
-      </w:r>
-      <w:proofErr w:type="spellStart"/>
-      <w:r>
-        <w:t>Arkun</w:t>
-      </w:r>
-      <w:proofErr w:type="spellEnd"/>
-      <w:r>
-        <w:t xml:space="preserve">’ a ilk defa şakasız gerçek bir yalan söylemenin utancıydı bu. </w:t>
+        <w:t xml:space="preserve">‘’Yok… Yani birkaç ima sadece.’’ Dudaklarımı ısırarak aynadaki utanç dolu ifademe baktım. Arkun’ a ilk defa şakasız gerçek bir yalan söylemenin utancıydı bu. </w:t>
       </w:r>
     </w:p>
     <w:p>
@@ -566,23 +521,7 @@
         <w:t>.’’ Korel bana bir bakış atıp dolabına yöneldiğinde yatakta doğruldum.</w:t>
       </w:r>
       <w:r>
-        <w:t xml:space="preserve"> </w:t>
-      </w:r>
-      <w:proofErr w:type="spellStart"/>
-      <w:r>
-        <w:t>Arkun’un</w:t>
-      </w:r>
-      <w:proofErr w:type="spellEnd"/>
-      <w:r>
-        <w:t xml:space="preserve"> </w:t>
-      </w:r>
-      <w:proofErr w:type="gramStart"/>
-      <w:r>
-        <w:t>sesinde ki</w:t>
-      </w:r>
-      <w:proofErr w:type="gramEnd"/>
-      <w:r>
-        <w:t xml:space="preserve"> imayı anlamıştım.</w:t>
+        <w:t xml:space="preserve"> Arkun’un sesinde ki imayı anlamıştım.</w:t>
       </w:r>
       <w:r>
         <w:t xml:space="preserve"> ‘’Tamam, sen de.’’ </w:t>
@@ -664,15 +603,7 @@
     </w:p>
     <w:p>
       <w:r>
-        <w:t>‘’Eğer o herkesin içinde sende varsan olabilir.’’ İkimizin gülüşü birbirine karışırken son düğmeyi de ilikleyerek pencereyi açtım. ‘’</w:t>
-      </w:r>
-      <w:proofErr w:type="spellStart"/>
-      <w:r>
-        <w:t>Semum</w:t>
-      </w:r>
-      <w:proofErr w:type="spellEnd"/>
-      <w:r>
-        <w:t xml:space="preserve"> keşke bana kıyafet…’’ kapı tıklatıldığında Korel’in bakmamı işaret etmesiyle kapıya ilerledim. </w:t>
+        <w:t xml:space="preserve">‘’Eğer o herkesin içinde sende varsan olabilir.’’ İkimizin gülüşü birbirine karışırken son düğmeyi de ilikleyerek pencereyi açtım. ‘’Semum keşke bana kıyafet…’’ kapı tıklatıldığında Korel’in bakmamı işaret etmesiyle kapıya ilerledim. </w:t>
       </w:r>
     </w:p>
     <w:p>
@@ -687,13 +618,8 @@
       </w:r>
     </w:p>
     <w:p>
-      <w:proofErr w:type="spellStart"/>
-      <w:r>
-        <w:t>Semum</w:t>
-      </w:r>
-      <w:proofErr w:type="spellEnd"/>
-      <w:r>
-        <w:t xml:space="preserve"> elinde poşetle kapıda dikiliyordu. ‘’Kıyafetleriniz.’’</w:t>
+      <w:r>
+        <w:t>Semum elinde poşetle kapıda dikiliyordu. ‘’Kıyafetleriniz.’’</w:t>
       </w:r>
       <w:r>
         <w:br/>
@@ -701,13 +627,8 @@
       </w:r>
     </w:p>
     <w:p>
-      <w:proofErr w:type="spellStart"/>
-      <w:r>
-        <w:t>Semum’un</w:t>
-      </w:r>
-      <w:proofErr w:type="spellEnd"/>
-      <w:r>
-        <w:t xml:space="preserve"> gözleri arkamdaki Korel’e kaydığında bunu onun duştayken söylediğini anlayarak poşeti elinden aldım. ‘’teşekkür ederim.’’ Kafasını </w:t>
+      <w:r>
+        <w:t xml:space="preserve">Semum’un gözleri arkamdaki Korel’e kaydığında bunu onun duştayken söylediğini anlayarak poşeti elinden aldım. ‘’teşekkür ederim.’’ Kafasını </w:t>
       </w:r>
       <w:r>
         <w:rPr>
@@ -723,15 +644,7 @@
         <w:t>a yapışarak gitmesini engelledim, ona sormam gereken bir soru vardı</w:t>
       </w:r>
       <w:r>
-        <w:t>. ‘’</w:t>
-      </w:r>
-      <w:proofErr w:type="spellStart"/>
-      <w:r>
-        <w:t>Arkun</w:t>
-      </w:r>
-      <w:proofErr w:type="spellEnd"/>
-      <w:r>
-        <w:t xml:space="preserve"> nasıl? Bana numara kesmiyor değil mi?’’</w:t>
+        <w:t>. ‘’Arkun nasıl? Bana numara kesmiyor değil mi?’’</w:t>
       </w:r>
       <w:r>
         <w:t xml:space="preserve"> bakışları Korel’den bana döndü ve gözleri üzerimde gezindi.</w:t>
@@ -744,13 +657,8 @@
       </w:r>
     </w:p>
     <w:p>
-      <w:proofErr w:type="spellStart"/>
-      <w:r>
-        <w:t>Semum’un</w:t>
-      </w:r>
-      <w:proofErr w:type="spellEnd"/>
-      <w:r>
-        <w:t xml:space="preserve"> verdiği cevapla elim kolundan düşerken dudaklarımı ısırdım. Ondan böyle bir cevap beklememiştim. Dudaklarını birbirine bastırdıktan sonra güldü. ‘’Şaka yapıyorum, iyiliği için söylemediğinizin farkındayım. O gayet iyi, gözüm üzerinde aklınız kalmasın.’’ </w:t>
+      <w:r>
+        <w:t xml:space="preserve">Semum’un verdiği cevapla elim kolundan düşerken dudaklarımı ısırdım. Ondan böyle bir cevap beklememiştim. Dudaklarını birbirine bastırdıktan sonra güldü. ‘’Şaka yapıyorum, iyiliği için söylemediğinizin farkındayım. O gayet iyi, gözüm üzerinde aklınız kalmasın.’’ </w:t>
       </w:r>
     </w:p>
     <w:p>
@@ -779,15 +687,7 @@
     </w:p>
     <w:p>
       <w:r>
-        <w:t xml:space="preserve">‘’Tamam.’’ Korel odadan çıkarken ben de üzerimdeki kıyafetini çıkarıp katlayarak dolaba geri koydum ve </w:t>
-      </w:r>
-      <w:proofErr w:type="spellStart"/>
-      <w:r>
-        <w:t>Semum’un</w:t>
-      </w:r>
-      <w:proofErr w:type="spellEnd"/>
-      <w:r>
-        <w:t xml:space="preserve"> getirdiği siyah elbiseyi üzerime geçirdim. </w:t>
+        <w:t xml:space="preserve">‘’Tamam.’’ Korel odadan çıkarken ben de üzerimdeki kıyafetini çıkarıp katlayarak dolaba geri koydum ve Semum’un getirdiği siyah elbiseyi üzerime geçirdim. </w:t>
       </w:r>
     </w:p>
     <w:p>
@@ -802,15 +702,7 @@
     </w:p>
     <w:p>
       <w:r>
-        <w:t xml:space="preserve">Elbisenin fermuarını kapattıktan sonra banyoya ilerleyerek saçlarımı taradım ve poşetin içindeki makyaj çantam için </w:t>
-      </w:r>
-      <w:proofErr w:type="spellStart"/>
-      <w:r>
-        <w:t>Semum’a</w:t>
-      </w:r>
-      <w:proofErr w:type="spellEnd"/>
-      <w:r>
-        <w:t xml:space="preserve"> içimden ayrıca teşekkür ederek sade kısa süren bir makyaj yaparak odadan çıktım. Hem Korel’i fazla bekletmek hem de okula geç kalmak istemiyordum. Asansör beni çok bekletmeden geldiğinde giriş kata basarak aynada kendime baktım. Eh en azından makyaj yüzümün çöküklüğünü örtüyordu. </w:t>
+        <w:t xml:space="preserve">Elbisenin fermuarını kapattıktan sonra banyoya ilerleyerek saçlarımı taradım ve poşetin içindeki makyaj çantam için Semum’a içimden ayrıca teşekkür ederek sade kısa süren bir makyaj yaparak odadan çıktım. Hem Korel’i fazla bekletmek hem de okula geç kalmak istemiyordum. Asansör beni çok bekletmeden geldiğinde giriş kata basarak aynada kendime baktım. Eh en azından makyaj yüzümün çöküklüğünü örtüyordu. </w:t>
       </w:r>
     </w:p>
     <w:p>
@@ -1278,15 +1170,7 @@
         <w:t>değişir</w:t>
       </w:r>
       <w:r>
-        <w:t>… Sadece ne cehennemin ne annemin ne de başka bir şeyin bizi ayıramayacağını unutma.’’ Bakışları derinleştiğinde başka bir soru için dudaklarımı araladım ama parmağını dudağıma koyarak ‘’</w:t>
-      </w:r>
-      <w:proofErr w:type="spellStart"/>
-      <w:r>
-        <w:t>Şşş</w:t>
-      </w:r>
-      <w:proofErr w:type="spellEnd"/>
-      <w:r>
-        <w:t>.’’ Diye mırıldandığında susmak zorunda kaldım.</w:t>
+        <w:t>… Sadece ne cehennemin ne annemin ne de başka bir şeyin bizi ayıramayacağını unutma.’’ Bakışları derinleştiğinde başka bir soru için dudaklarımı araladım ama parmağını dudağıma koyarak ‘’Şşş.’’ Diye mırıldandığında susmak zorunda kaldım.</w:t>
       </w:r>
     </w:p>
     <w:p>
@@ -1366,29 +1250,13 @@
     </w:p>
     <w:p>
       <w:r>
-        <w:t xml:space="preserve">‘’Hocam ben </w:t>
-      </w:r>
-      <w:proofErr w:type="spellStart"/>
-      <w:r>
-        <w:t>Lilith’i</w:t>
-      </w:r>
-      <w:proofErr w:type="spellEnd"/>
-      <w:r>
-        <w:t xml:space="preserve"> çok seviyor ve merak ediyorum.</w:t>
+        <w:t>‘’Hocam ben Lilith’i çok seviyor ve merak ediyorum.</w:t>
       </w:r>
       <w:r>
         <w:t xml:space="preserve"> </w:t>
       </w:r>
       <w:r>
-        <w:t xml:space="preserve">Sizde </w:t>
-      </w:r>
-      <w:proofErr w:type="spellStart"/>
-      <w:r>
-        <w:t>Lilith’i</w:t>
-      </w:r>
-      <w:proofErr w:type="spellEnd"/>
-      <w:r>
-        <w:t xml:space="preserve"> seviyor musunuz?</w:t>
+        <w:t>Sizde Lilith’i seviyor musunuz?</w:t>
       </w:r>
       <w:r>
         <w:t xml:space="preserve">’’ </w:t>
@@ -1405,90 +1273,45 @@
         <w:t xml:space="preserve"> çok severim.’’ </w:t>
       </w:r>
       <w:r>
-        <w:t xml:space="preserve">Yüzümü belli belirsiz buruşturarak oturuşumu dikleştirdim. Fısıltılar arasında </w:t>
-      </w:r>
-      <w:proofErr w:type="spellStart"/>
-      <w:r>
-        <w:t>Lilith’in</w:t>
-      </w:r>
-      <w:proofErr w:type="spellEnd"/>
-      <w:r>
-        <w:t xml:space="preserve"> kim olduğunu soranlardan birini duymuştum, bu beni gülümsetti.</w:t>
-      </w:r>
-    </w:p>
-    <w:p>
-      <w:r>
-        <w:t>‘’</w:t>
-      </w:r>
-      <w:proofErr w:type="spellStart"/>
-      <w:r>
-        <w:t>Lilith</w:t>
-      </w:r>
-      <w:proofErr w:type="spellEnd"/>
-      <w:r>
-        <w:t>, tanrıya baş kaldırmış dişi şeytan olarak bilinir.’’</w:t>
+        <w:t>Yüzümü belli belirsiz buruşturarak oturuşumu dikleştirdim. Fısıltılar arasında Lilith’in kim olduğunu soranlardan birini duymuştum, bu beni gülümsetti.</w:t>
+      </w:r>
+    </w:p>
+    <w:p>
+      <w:r>
+        <w:t>‘’Lilith, tanrıya baş kaldırmış dişi şeytan olarak bilinir.’’</w:t>
       </w:r>
     </w:p>
     <w:p>
       <w:r>
         <w:lastRenderedPageBreak/>
-        <w:t>‘’</w:t>
-      </w:r>
-      <w:proofErr w:type="spellStart"/>
-      <w:r>
-        <w:t>Lilith</w:t>
-      </w:r>
-      <w:proofErr w:type="spellEnd"/>
-      <w:r>
-        <w:t xml:space="preserve"> hakkında bize bir şeyler anlatır mısınız</w:t>
+        <w:t xml:space="preserve">‘’Lilith hakkında bize bir şeyler anlatır mısınız </w:t>
+      </w:r>
+      <w:r>
+        <w:t xml:space="preserve">Hocam gerçekten yüz çocuğu mu var?’’ adını hatırlayamadığım öğrenciye döndüğümde kafamı olumsuzca salladım. ‘’Bildiğim kadarıyla üç. Bir tanesi şeytanın gölgesi olarak bilinir, </w:t>
+      </w:r>
+      <w:r>
+        <w:t xml:space="preserve">Mitoloji de adı </w:t>
+      </w:r>
+      <w:r>
+        <w:t xml:space="preserve">Orcus Morta.’’ </w:t>
+      </w:r>
+    </w:p>
+    <w:p>
+      <w:r>
+        <w:t xml:space="preserve">Korel’in ruhu gözümün önüne geldiğinde muzip bir şekilde gülümsedim. ‘’İkincisi avcı olarak tanınıyor başka bir adı varsa da henüz haberdar değilim. Üçüncüsü ise…. Azura.’’ </w:t>
+      </w:r>
+    </w:p>
+    <w:p>
+      <w:r>
+        <w:t>Azura dendiğinde içimdeki öfke tekrar beli</w:t>
+      </w:r>
+      <w:r>
+        <w:t>rirken</w:t>
       </w:r>
       <w:r>
         <w:t xml:space="preserve"> </w:t>
       </w:r>
       <w:r>
-        <w:t xml:space="preserve">Hocam gerçekten yüz çocuğu mu var?’’ adını hatırlayamadığım öğrenciye döndüğümde kafamı olumsuzca salladım. ‘’Bildiğim kadarıyla üç. Bir tanesi şeytanın gölgesi olarak bilinir, </w:t>
-      </w:r>
-      <w:r>
-        <w:t xml:space="preserve">Mitoloji de adı </w:t>
-      </w:r>
-      <w:proofErr w:type="spellStart"/>
-      <w:r>
-        <w:t>Orcus</w:t>
-      </w:r>
-      <w:proofErr w:type="spellEnd"/>
-      <w:r>
-        <w:t xml:space="preserve"> Morta.’’ </w:t>
-      </w:r>
-    </w:p>
-    <w:p>
-      <w:r>
-        <w:t xml:space="preserve">Korel’in ruhu gözümün önüne geldiğinde muzip bir şekilde gülümsedim. ‘’İkincisi avcı olarak tanınıyor başka bir adı varsa da henüz haberdar değilim. Üçüncüsü ise…. </w:t>
-      </w:r>
-      <w:proofErr w:type="spellStart"/>
-      <w:r>
-        <w:t>Azura</w:t>
-      </w:r>
-      <w:proofErr w:type="spellEnd"/>
-      <w:r>
-        <w:t xml:space="preserve">.’’ </w:t>
-      </w:r>
-    </w:p>
-    <w:p>
-      <w:proofErr w:type="spellStart"/>
-      <w:r>
-        <w:t>Azura</w:t>
-      </w:r>
-      <w:proofErr w:type="spellEnd"/>
-      <w:r>
-        <w:t xml:space="preserve"> dendiğinde içimdeki öfke tekrar beli</w:t>
-      </w:r>
-      <w:r>
-        <w:t>rirken</w:t>
-      </w:r>
-      <w:r>
-        <w:t xml:space="preserve"> </w:t>
-      </w:r>
-      <w:r>
         <w:t>n</w:t>
       </w:r>
       <w:r>
@@ -1527,23 +1350,7 @@
           <w:i/>
           <w:iCs/>
         </w:rPr>
-        <w:t xml:space="preserve">Eh sen de görseydin </w:t>
-      </w:r>
-      <w:proofErr w:type="spellStart"/>
-      <w:r>
-        <w:rPr>
-          <w:i/>
-          <w:iCs/>
-        </w:rPr>
-        <w:t>Lilith’in</w:t>
-      </w:r>
-      <w:proofErr w:type="spellEnd"/>
-      <w:r>
-        <w:rPr>
-          <w:i/>
-          <w:iCs/>
-        </w:rPr>
-        <w:t xml:space="preserve"> yer yüzüne çıkıp neler yaptığını o zaman görürdüm seni ufaklık.</w:t>
+        <w:t>Eh sen de görseydin Lilith’in yer yüzüne çıkıp neler yaptığını o zaman görürdüm seni ufaklık.</w:t>
       </w:r>
     </w:p>
     <w:p>
@@ -1681,15 +1488,7 @@
     </w:p>
     <w:p>
       <w:r>
-        <w:t xml:space="preserve">Yüzü hemen karşısındaki </w:t>
-      </w:r>
-      <w:proofErr w:type="spellStart"/>
-      <w:r>
-        <w:t>grafitili</w:t>
-      </w:r>
-      <w:proofErr w:type="spellEnd"/>
-      <w:r>
-        <w:t xml:space="preserve"> duvardan bana döndüğünde derin bir nefes aldım ve korktuğumu belli etmeden aramızdaki mesafeyi koruyarak ona doğru yürüdüm.</w:t>
+        <w:t>Yüzü hemen karşısındaki grafitili duvardan bana döndüğünde derin bir nefes aldım ve korktuğumu belli etmeden aramızdaki mesafeyi koruyarak ona doğru yürüdüm.</w:t>
       </w:r>
     </w:p>
     <w:p>
@@ -1797,13 +1596,7 @@
     </w:p>
     <w:p>
       <w:r>
-        <w:t xml:space="preserve"> Ruhumun kendi fısıltımdan başka son </w:t>
-      </w:r>
-      <w:r>
-        <w:t xml:space="preserve">duyduğu </w:t>
-      </w:r>
-      <w:r>
-        <w:t>ise Azra’nın tenime çarpan alev gibi nefesiyle beraber ‘’Gerçi artık ne kadar merak ettiğinin önemi yok, az sonra göreceksin.’’ Fısıltısıydı…</w:t>
+        <w:t xml:space="preserve"> Ruhumun kendi fısıltımdan başka son duyduğu ise Azra’nın tenime çarpan alev gibi nefesiyle beraber ‘’Gerçi artık ne kadar merak ettiğinin önemi yok, az sonra göreceksin.’’ Fısıltısıydı…</w:t>
       </w:r>
     </w:p>
     <w:p/>
@@ -2238,13 +2031,13 @@
     <w:name w:val="Normal"/>
     <w:qFormat/>
   </w:style>
-  <w:style w:type="character" w:default="1" w:styleId="VarsaylanParagrafYazTipi">
+  <w:style w:type="character" w:default="1" w:styleId="DefaultParagraphFont">
     <w:name w:val="Default Paragraph Font"/>
     <w:uiPriority w:val="1"/>
     <w:semiHidden/>
     <w:unhideWhenUsed/>
   </w:style>
-  <w:style w:type="table" w:default="1" w:styleId="NormalTablo">
+  <w:style w:type="table" w:default="1" w:styleId="TableNormal">
     <w:name w:val="Normal Table"/>
     <w:uiPriority w:val="99"/>
     <w:semiHidden/>
@@ -2259,7 +2052,7 @@
       </w:tblCellMar>
     </w:tblPr>
   </w:style>
-  <w:style w:type="numbering" w:default="1" w:styleId="ListeYok">
+  <w:style w:type="numbering" w:default="1" w:styleId="NoList">
     <w:name w:val="No List"/>
     <w:uiPriority w:val="99"/>
     <w:semiHidden/>
